--- a/report.docx
+++ b/report.docx
@@ -243,8 +243,8 @@
         <w:tblLook w:val="04A0" w:firstRow="1" w:lastRow="0" w:firstColumn="1" w:lastColumn="0" w:noHBand="0" w:noVBand="1"/>
       </w:tblPr>
       <w:tblGrid>
-        <w:gridCol w:w="2893"/>
-        <w:gridCol w:w="5891"/>
+        <w:gridCol w:w="2787"/>
+        <w:gridCol w:w="5997"/>
       </w:tblGrid>
       <w:tr>
         <w:trPr>
@@ -940,7 +940,6 @@
             <w:pPr>
               <w:cnfStyle w:val="000000100000" w:firstRow="0" w:lastRow="0" w:firstColumn="0" w:lastColumn="0" w:oddVBand="0" w:evenVBand="0" w:oddHBand="1" w:evenHBand="0" w:firstRowFirstColumn="0" w:firstRowLastColumn="0" w:lastRowFirstColumn="0" w:lastRowLastColumn="0"/>
               <w:rPr>
-                <w:rFonts w:hint="eastAsia"/>
                 <w:szCs w:val="21"/>
               </w:rPr>
             </w:pPr>
@@ -1520,6 +1519,7 @@
           <w:numId w:val="5"/>
         </w:numPr>
         <w:rPr>
+          <w:rFonts w:hint="eastAsia"/>
           <w:szCs w:val="21"/>
         </w:rPr>
       </w:pPr>
@@ -1548,6 +1548,61 @@
           <w:rFonts w:hint="eastAsia"/>
           <w:szCs w:val="21"/>
         </w:rPr>
+        <w:t>setUrl</w:t>
+      </w:r>
+      <w:proofErr w:type="spellEnd"/>
+      <w:r>
+        <w:rPr>
+          <w:rFonts w:hint="eastAsia"/>
+          <w:szCs w:val="21"/>
+        </w:rPr>
+        <w:t>: 接続先URLを指定するためのメソッド. デフォルトは</w:t>
+      </w:r>
+      <w:r>
+        <w:rPr>
+          <w:szCs w:val="21"/>
+        </w:rPr>
+        <w:t>"</w:t>
+      </w:r>
+      <w:proofErr w:type="spellStart"/>
+      <w:r>
+        <w:rPr>
+          <w:szCs w:val="21"/>
+        </w:rPr>
+        <w:t>jdbc:sqlite:tasks.db</w:t>
+      </w:r>
+      <w:proofErr w:type="spellEnd"/>
+      <w:r>
+        <w:rPr>
+          <w:szCs w:val="21"/>
+        </w:rPr>
+        <w:t>"</w:t>
+      </w:r>
+      <w:r>
+        <w:rPr>
+          <w:rFonts w:hint="eastAsia"/>
+          <w:szCs w:val="21"/>
+        </w:rPr>
+        <w:t>で、テスト時に切り替える.</w:t>
+      </w:r>
+    </w:p>
+    <w:p>
+      <w:pPr>
+        <w:pStyle w:val="a9"/>
+        <w:numPr>
+          <w:ilvl w:val="0"/>
+          <w:numId w:val="7"/>
+        </w:numPr>
+        <w:rPr>
+          <w:szCs w:val="21"/>
+        </w:rPr>
+      </w:pPr>
+      <w:proofErr w:type="spellStart"/>
+      <w:r>
+        <w:rPr>
+          <w:rFonts w:hint="eastAsia"/>
+          <w:szCs w:val="21"/>
+        </w:rPr>
         <w:t>getConnection:SQLite</w:t>
       </w:r>
       <w:proofErr w:type="spellEnd"/>
@@ -1556,13 +1611,15 @@
           <w:rFonts w:hint="eastAsia"/>
           <w:szCs w:val="21"/>
         </w:rPr>
-        <w:t>データベース</w:t>
-      </w:r>
-      <w:r>
-        <w:rPr>
-          <w:szCs w:val="21"/>
-        </w:rPr>
-        <w:t>”</w:t>
+        <w:t>データベースへの接続を取得するための静的メソッ</w:t>
+      </w:r>
+      <w:r>
+        <w:rPr>
+          <w:rFonts w:hint="eastAsia"/>
+          <w:szCs w:val="21"/>
+        </w:rPr>
+        <w:lastRenderedPageBreak/>
+        <w:t>ド．</w:t>
       </w:r>
       <w:proofErr w:type="spellStart"/>
       <w:r>
@@ -1570,21 +1627,15 @@
           <w:rFonts w:hint="eastAsia"/>
           <w:szCs w:val="21"/>
         </w:rPr>
-        <w:t>tasks.db</w:t>
+        <w:t>SQLException</w:t>
       </w:r>
       <w:proofErr w:type="spellEnd"/>
       <w:r>
         <w:rPr>
-          <w:szCs w:val="21"/>
-        </w:rPr>
-        <w:t>”</w:t>
-      </w:r>
-      <w:r>
-        <w:rPr>
-          <w:rFonts w:hint="eastAsia"/>
-          <w:szCs w:val="21"/>
-        </w:rPr>
-        <w:t>への接続を取得するための静的メソッド．</w:t>
+          <w:rFonts w:hint="eastAsia"/>
+          <w:szCs w:val="21"/>
+        </w:rPr>
+        <w:t>をスローする．JDBCの</w:t>
       </w:r>
       <w:proofErr w:type="spellStart"/>
       <w:r>
@@ -1592,7 +1643,7 @@
           <w:rFonts w:hint="eastAsia"/>
           <w:szCs w:val="21"/>
         </w:rPr>
-        <w:t>SQLException</w:t>
+        <w:t>DriverManager</w:t>
       </w:r>
       <w:proofErr w:type="spellEnd"/>
       <w:r>
@@ -1600,24 +1651,18 @@
           <w:rFonts w:hint="eastAsia"/>
           <w:szCs w:val="21"/>
         </w:rPr>
-        <w:t>をスローする．JDBCの</w:t>
-      </w:r>
-      <w:proofErr w:type="spellStart"/>
-      <w:r>
-        <w:rPr>
-          <w:rFonts w:hint="eastAsia"/>
-          <w:szCs w:val="21"/>
-        </w:rPr>
-        <w:t>DriverManager</w:t>
-      </w:r>
-      <w:proofErr w:type="spellEnd"/>
-      <w:r>
-        <w:rPr>
-          <w:rFonts w:hint="eastAsia"/>
-          <w:szCs w:val="21"/>
-        </w:rPr>
         <w:t>を使用．</w:t>
       </w:r>
+    </w:p>
+    <w:p>
+      <w:pPr>
+        <w:pStyle w:val="a9"/>
+        <w:ind w:left="1280"/>
+        <w:rPr>
+          <w:rFonts w:hint="eastAsia"/>
+          <w:szCs w:val="21"/>
+        </w:rPr>
+      </w:pPr>
     </w:p>
     <w:p>
       <w:pPr>
@@ -1716,6 +1761,7 @@
           <w:numId w:val="7"/>
         </w:numPr>
         <w:rPr>
+          <w:rFonts w:hint="eastAsia"/>
           <w:szCs w:val="21"/>
         </w:rPr>
       </w:pPr>
@@ -1725,7 +1771,7 @@
           <w:rFonts w:hint="eastAsia"/>
           <w:szCs w:val="21"/>
         </w:rPr>
-        <w:t>addTask</w:t>
+        <w:t>findAt</w:t>
       </w:r>
       <w:proofErr w:type="spellEnd"/>
       <w:r>
@@ -1733,7 +1779,7 @@
           <w:rFonts w:hint="eastAsia"/>
           <w:szCs w:val="21"/>
         </w:rPr>
-        <w:t>:新たなタスクを追加するメソッド．引数にTaskオブジェクトを取る．</w:t>
+        <w:t>:引数で指定したIDのタスクを取得するメソッド. 戻り値はTask.</w:t>
       </w:r>
     </w:p>
     <w:p>
@@ -1753,7 +1799,7 @@
           <w:rFonts w:hint="eastAsia"/>
           <w:szCs w:val="21"/>
         </w:rPr>
-        <w:t>markTaskCompleted</w:t>
+        <w:t>addTask</w:t>
       </w:r>
       <w:proofErr w:type="spellEnd"/>
       <w:r>
@@ -1761,28 +1807,7 @@
           <w:rFonts w:hint="eastAsia"/>
           <w:szCs w:val="21"/>
         </w:rPr>
-        <w:t>:指定されたIDのタスク</w:t>
-      </w:r>
-      <w:r>
-        <w:rPr>
-          <w:rFonts w:hint="eastAsia"/>
-          <w:szCs w:val="21"/>
-        </w:rPr>
-        <w:t>(completed)</w:t>
-      </w:r>
-      <w:r>
-        <w:rPr>
-          <w:rFonts w:hint="eastAsia"/>
-          <w:szCs w:val="21"/>
-        </w:rPr>
-        <w:t>を完了状態に</w:t>
-      </w:r>
-      <w:r>
-        <w:rPr>
-          <w:rFonts w:hint="eastAsia"/>
-          <w:szCs w:val="21"/>
-        </w:rPr>
-        <w:t>更新するメソッド</w:t>
+        <w:t>:新たなタスクを追加するメソッド．引数にTaskオブジェクトを取る．</w:t>
       </w:r>
     </w:p>
     <w:p>
@@ -1802,6 +1827,55 @@
           <w:rFonts w:hint="eastAsia"/>
           <w:szCs w:val="21"/>
         </w:rPr>
+        <w:t>markTaskCompleted</w:t>
+      </w:r>
+      <w:proofErr w:type="spellEnd"/>
+      <w:r>
+        <w:rPr>
+          <w:rFonts w:hint="eastAsia"/>
+          <w:szCs w:val="21"/>
+        </w:rPr>
+        <w:t>:指定されたIDのタスク</w:t>
+      </w:r>
+      <w:r>
+        <w:rPr>
+          <w:rFonts w:hint="eastAsia"/>
+          <w:szCs w:val="21"/>
+        </w:rPr>
+        <w:t>(completed)</w:t>
+      </w:r>
+      <w:r>
+        <w:rPr>
+          <w:rFonts w:hint="eastAsia"/>
+          <w:szCs w:val="21"/>
+        </w:rPr>
+        <w:t>を完了状態に</w:t>
+      </w:r>
+      <w:r>
+        <w:rPr>
+          <w:rFonts w:hint="eastAsia"/>
+          <w:szCs w:val="21"/>
+        </w:rPr>
+        <w:t>更新するメソッド</w:t>
+      </w:r>
+    </w:p>
+    <w:p>
+      <w:pPr>
+        <w:pStyle w:val="a9"/>
+        <w:numPr>
+          <w:ilvl w:val="0"/>
+          <w:numId w:val="7"/>
+        </w:numPr>
+        <w:rPr>
+          <w:szCs w:val="21"/>
+        </w:rPr>
+      </w:pPr>
+      <w:proofErr w:type="spellStart"/>
+      <w:r>
+        <w:rPr>
+          <w:rFonts w:hint="eastAsia"/>
+          <w:szCs w:val="21"/>
+        </w:rPr>
         <w:t>deleteTask</w:t>
       </w:r>
       <w:proofErr w:type="spellEnd"/>
@@ -1811,6 +1885,25 @@
           <w:szCs w:val="21"/>
         </w:rPr>
         <w:t>:指定されたIDのタスクを削除するメソッド．</w:t>
+      </w:r>
+    </w:p>
+    <w:p>
+      <w:pPr>
+        <w:pStyle w:val="a9"/>
+        <w:numPr>
+          <w:ilvl w:val="0"/>
+          <w:numId w:val="7"/>
+        </w:numPr>
+        <w:rPr>
+          <w:szCs w:val="21"/>
+        </w:rPr>
+      </w:pPr>
+      <w:r>
+        <w:rPr>
+          <w:rFonts w:hint="eastAsia"/>
+          <w:szCs w:val="21"/>
+        </w:rPr>
+        <w:t>close: 接続をクローズするメソッド.</w:t>
       </w:r>
     </w:p>
     <w:p>
@@ -1924,7 +2017,7 @@
           <w:rFonts w:hint="eastAsia"/>
           <w:szCs w:val="21"/>
         </w:rPr>
-        <w:t>addTask</w:t>
+        <w:t>findAt</w:t>
       </w:r>
       <w:proofErr w:type="spellEnd"/>
       <w:r>
@@ -1932,7 +2025,45 @@
           <w:rFonts w:hint="eastAsia"/>
           <w:szCs w:val="21"/>
         </w:rPr>
-        <w:t>:新たなタスクをtasksテーブルに挿入．</w:t>
+        <w:t>: 指定したIDのタスクを取得する. 内部で</w:t>
+      </w:r>
+      <w:proofErr w:type="spellStart"/>
+      <w:r>
+        <w:rPr>
+          <w:rFonts w:hint="eastAsia"/>
+          <w:szCs w:val="21"/>
+        </w:rPr>
+        <w:t>executeQuery</w:t>
+      </w:r>
+      <w:proofErr w:type="spellEnd"/>
+      <w:r>
+        <w:rPr>
+          <w:rFonts w:hint="eastAsia"/>
+          <w:szCs w:val="21"/>
+        </w:rPr>
+        <w:t>を呼び出し、</w:t>
+      </w:r>
+      <w:proofErr w:type="spellStart"/>
+      <w:r>
+        <w:rPr>
+          <w:rFonts w:hint="eastAsia"/>
+          <w:szCs w:val="21"/>
+        </w:rPr>
+        <w:t>findAll</w:t>
+      </w:r>
+      <w:proofErr w:type="spellEnd"/>
+      <w:r>
+        <w:rPr>
+          <w:rFonts w:hint="eastAsia"/>
+          <w:szCs w:val="21"/>
+        </w:rPr>
+        <w:t>と</w:t>
+      </w:r>
+      <w:r>
+        <w:rPr>
+          <w:szCs w:val="21"/>
+        </w:rPr>
+        <w:t>クエリ実行と結果取得のロジックを共通化</w:t>
       </w:r>
     </w:p>
     <w:p>
@@ -1952,7 +2083,7 @@
           <w:rFonts w:hint="eastAsia"/>
           <w:szCs w:val="21"/>
         </w:rPr>
-        <w:t>markTaskCompleted</w:t>
+        <w:t>addTask</w:t>
       </w:r>
       <w:proofErr w:type="spellEnd"/>
       <w:r>
@@ -1960,7 +2091,7 @@
           <w:rFonts w:hint="eastAsia"/>
           <w:szCs w:val="21"/>
         </w:rPr>
-        <w:t>:指定されたIDのタスク(completed)をtrueに更新</w:t>
+        <w:t>:新たなタスクをtasksテーブルに挿入．</w:t>
       </w:r>
     </w:p>
     <w:p>
@@ -1980,6 +2111,34 @@
           <w:rFonts w:hint="eastAsia"/>
           <w:szCs w:val="21"/>
         </w:rPr>
+        <w:t>markTaskCompleted</w:t>
+      </w:r>
+      <w:proofErr w:type="spellEnd"/>
+      <w:r>
+        <w:rPr>
+          <w:rFonts w:hint="eastAsia"/>
+          <w:szCs w:val="21"/>
+        </w:rPr>
+        <w:t>:指定されたIDのタスク(completed)をtrueに更新</w:t>
+      </w:r>
+    </w:p>
+    <w:p>
+      <w:pPr>
+        <w:pStyle w:val="a9"/>
+        <w:numPr>
+          <w:ilvl w:val="0"/>
+          <w:numId w:val="7"/>
+        </w:numPr>
+        <w:rPr>
+          <w:szCs w:val="21"/>
+        </w:rPr>
+      </w:pPr>
+      <w:proofErr w:type="spellStart"/>
+      <w:r>
+        <w:rPr>
+          <w:rFonts w:hint="eastAsia"/>
+          <w:szCs w:val="21"/>
+        </w:rPr>
         <w:t>deleteTask</w:t>
       </w:r>
       <w:proofErr w:type="spellEnd"/>
@@ -1990,6 +2149,34 @@
         </w:rPr>
         <w:t>:指定されたIDのタスクをtasksテーブルから削除</w:t>
       </w:r>
+    </w:p>
+    <w:p>
+      <w:pPr>
+        <w:pStyle w:val="a9"/>
+        <w:numPr>
+          <w:ilvl w:val="0"/>
+          <w:numId w:val="7"/>
+        </w:numPr>
+        <w:rPr>
+          <w:szCs w:val="21"/>
+        </w:rPr>
+      </w:pPr>
+      <w:r>
+        <w:rPr>
+          <w:rFonts w:hint="eastAsia"/>
+          <w:szCs w:val="21"/>
+        </w:rPr>
+        <w:t>close: フィールドとして持っているConnectionを閉じる.</w:t>
+      </w:r>
+    </w:p>
+    <w:p>
+      <w:pPr>
+        <w:pStyle w:val="a9"/>
+        <w:ind w:left="1280"/>
+        <w:rPr>
+          <w:szCs w:val="21"/>
+        </w:rPr>
+      </w:pPr>
     </w:p>
     <w:p>
       <w:pPr>
@@ -2210,7 +2397,6 @@
     <w:p>
       <w:pPr>
         <w:rPr>
-          <w:rFonts w:hint="eastAsia"/>
           <w:szCs w:val="21"/>
         </w:rPr>
       </w:pPr>
@@ -2223,7 +2409,6 @@
           <w:numId w:val="2"/>
         </w:numPr>
         <w:rPr>
-          <w:rFonts w:hint="eastAsia"/>
           <w:sz w:val="28"/>
           <w:szCs w:val="28"/>
         </w:rPr>
@@ -2234,6 +2419,7 @@
           <w:sz w:val="28"/>
           <w:szCs w:val="28"/>
         </w:rPr>
+        <w:lastRenderedPageBreak/>
         <w:t>制限</w:t>
       </w:r>
     </w:p>
@@ -2392,9 +2578,11 @@
     <w:p>
       <w:pPr>
         <w:pStyle w:val="a9"/>
-        <w:ind w:left="440"/>
-        <w:rPr>
-          <w:rFonts w:hint="eastAsia"/>
+        <w:numPr>
+          <w:ilvl w:val="1"/>
+          <w:numId w:val="2"/>
+        </w:numPr>
+        <w:rPr>
           <w:szCs w:val="21"/>
         </w:rPr>
       </w:pPr>
@@ -2403,6 +2591,94 @@
           <w:szCs w:val="21"/>
         </w:rPr>
         <w:t>TaskTest.java</w:t>
+      </w:r>
+    </w:p>
+    <w:p>
+      <w:pPr>
+        <w:pStyle w:val="a9"/>
+        <w:ind w:left="800"/>
+        <w:rPr>
+          <w:rFonts w:hint="eastAsia"/>
+          <w:szCs w:val="21"/>
+        </w:rPr>
+      </w:pPr>
+      <w:r>
+        <w:rPr>
+          <w:rFonts w:hint="eastAsia"/>
+          <w:szCs w:val="21"/>
+        </w:rPr>
+        <w:t>Task.javaのコンストラクタ、アクセッサの動作のテストを行う。</w:t>
+      </w:r>
+    </w:p>
+    <w:p>
+      <w:pPr>
+        <w:pStyle w:val="a9"/>
+        <w:numPr>
+          <w:ilvl w:val="1"/>
+          <w:numId w:val="2"/>
+        </w:numPr>
+        <w:rPr>
+          <w:szCs w:val="21"/>
+        </w:rPr>
+      </w:pPr>
+      <w:r>
+        <w:rPr>
+          <w:rFonts w:hint="eastAsia"/>
+          <w:szCs w:val="21"/>
+        </w:rPr>
+        <w:t>TaskDAOImpl</w:t>
+      </w:r>
+      <w:r>
+        <w:rPr>
+          <w:rFonts w:hint="eastAsia"/>
+          <w:szCs w:val="21"/>
+        </w:rPr>
+        <w:t>Test</w:t>
+      </w:r>
+      <w:r>
+        <w:rPr>
+          <w:rFonts w:hint="eastAsia"/>
+          <w:szCs w:val="21"/>
+        </w:rPr>
+        <w:t>.java</w:t>
+      </w:r>
+    </w:p>
+    <w:p>
+      <w:pPr>
+        <w:pStyle w:val="a9"/>
+        <w:ind w:left="800"/>
+        <w:rPr>
+          <w:rFonts w:hint="eastAsia"/>
+          <w:szCs w:val="21"/>
+        </w:rPr>
+      </w:pPr>
+      <w:r>
+        <w:rPr>
+          <w:rFonts w:hint="eastAsia"/>
+          <w:szCs w:val="21"/>
+        </w:rPr>
+        <w:t>SQLiteのインメモリDB</w:t>
+      </w:r>
+      <w:r>
+        <w:rPr>
+          <w:rFonts w:hint="eastAsia"/>
+          <w:szCs w:val="21"/>
+        </w:rPr>
+        <w:t xml:space="preserve"> を使用し、TaskDAOImpl.javaの各メソッド</w:t>
+      </w:r>
+      <w:r>
+        <w:rPr>
+          <w:rFonts w:hint="eastAsia"/>
+          <w:szCs w:val="21"/>
+        </w:rPr>
+        <w:t>の</w:t>
+      </w:r>
+      <w:r>
+        <w:rPr>
+          <w:rFonts w:hint="eastAsia"/>
+          <w:szCs w:val="21"/>
+        </w:rPr>
+        <w:t>単体テストを行う。</w:t>
       </w:r>
     </w:p>
     <w:p>
@@ -2413,7 +2689,6 @@
           <w:numId w:val="8"/>
         </w:numPr>
         <w:rPr>
-          <w:rFonts w:hint="eastAsia"/>
           <w:szCs w:val="21"/>
         </w:rPr>
       </w:pPr>
@@ -2422,7 +2697,6 @@
         <w:rPr>
           <w:szCs w:val="21"/>
         </w:rPr>
-        <w:lastRenderedPageBreak/>
         <w:t>GoF</w:t>
       </w:r>
       <w:proofErr w:type="spellEnd"/>
@@ -2481,7 +2755,6 @@
         <w:pStyle w:val="a9"/>
         <w:ind w:left="440"/>
         <w:rPr>
-          <w:rFonts w:hint="eastAsia"/>
           <w:szCs w:val="21"/>
         </w:rPr>
       </w:pPr>
@@ -2570,7 +2843,6 @@
           <w:numId w:val="11"/>
         </w:numPr>
         <w:rPr>
-          <w:rFonts w:hint="eastAsia"/>
           <w:szCs w:val="21"/>
         </w:rPr>
       </w:pPr>
@@ -2685,7 +2957,6 @@
         <w:pStyle w:val="a9"/>
         <w:ind w:left="440"/>
         <w:rPr>
-          <w:rFonts w:hint="eastAsia"/>
           <w:szCs w:val="21"/>
         </w:rPr>
       </w:pPr>
@@ -2925,7 +3196,6 @@
           <w:numId w:val="13"/>
         </w:numPr>
         <w:rPr>
-          <w:rFonts w:hint="eastAsia"/>
           <w:szCs w:val="21"/>
         </w:rPr>
       </w:pPr>
@@ -3013,15 +3283,13 @@
         <w:pStyle w:val="a9"/>
         <w:ind w:left="440"/>
         <w:rPr>
-          <w:rFonts w:hint="eastAsia"/>
-          <w:szCs w:val="21"/>
-        </w:rPr>
-      </w:pPr>
-    </w:p>
-    <w:p>
-      <w:pPr>
-        <w:rPr>
-          <w:rFonts w:hint="eastAsia"/>
+          <w:szCs w:val="21"/>
+        </w:rPr>
+      </w:pPr>
+    </w:p>
+    <w:p>
+      <w:pPr>
+        <w:rPr>
           <w:szCs w:val="21"/>
         </w:rPr>
       </w:pPr>
@@ -3540,7 +3808,7 @@
   <w:abstractNum w:abstractNumId="6" w15:restartNumberingAfterBreak="0">
     <w:nsid w:val="1AB11E5A"/>
     <w:multiLevelType w:val="hybridMultilevel"/>
-    <w:tmpl w:val="65BE91E4"/>
+    <w:tmpl w:val="52D63BC2"/>
     <w:lvl w:ilvl="0" w:tplc="0409000F">
       <w:start w:val="1"/>
       <w:numFmt w:val="decimal"/>
@@ -3550,14 +3818,17 @@
         <w:ind w:left="440" w:hanging="440"/>
       </w:pPr>
     </w:lvl>
-    <w:lvl w:ilvl="1" w:tplc="04090017" w:tentative="1">
-      <w:start w:val="1"/>
-      <w:numFmt w:val="aiueoFullWidth"/>
-      <w:lvlText w:val="(%2)"/>
-      <w:lvlJc w:val="left"/>
-      <w:pPr>
-        <w:ind w:left="880" w:hanging="440"/>
-      </w:pPr>
+    <w:lvl w:ilvl="1" w:tplc="1062045A">
+      <w:start w:val="1"/>
+      <w:numFmt w:val="decimalEnclosedCircle"/>
+      <w:lvlText w:val="%2"/>
+      <w:lvlJc w:val="left"/>
+      <w:pPr>
+        <w:ind w:left="800" w:hanging="360"/>
+      </w:pPr>
+      <w:rPr>
+        <w:rFonts w:hint="default"/>
+      </w:rPr>
     </w:lvl>
     <w:lvl w:ilvl="2" w:tplc="04090011" w:tentative="1">
       <w:start w:val="1"/>

--- a/report.docx
+++ b/report.docx
@@ -240,11 +240,19 @@
       <w:tblPr>
         <w:tblStyle w:val="51"/>
         <w:tblW w:w="8784" w:type="dxa"/>
+        <w:tblBorders>
+          <w:top w:val="single" w:sz="4" w:space="0" w:color="auto"/>
+          <w:left w:val="single" w:sz="4" w:space="0" w:color="auto"/>
+          <w:bottom w:val="single" w:sz="4" w:space="0" w:color="auto"/>
+          <w:right w:val="single" w:sz="4" w:space="0" w:color="auto"/>
+          <w:insideH w:val="single" w:sz="4" w:space="0" w:color="auto"/>
+          <w:insideV w:val="single" w:sz="4" w:space="0" w:color="auto"/>
+        </w:tblBorders>
         <w:tblLook w:val="04A0" w:firstRow="1" w:lastRow="0" w:firstColumn="1" w:lastColumn="0" w:noHBand="0" w:noVBand="1"/>
       </w:tblPr>
       <w:tblGrid>
-        <w:gridCol w:w="2787"/>
-        <w:gridCol w:w="5997"/>
+        <w:gridCol w:w="2784"/>
+        <w:gridCol w:w="6000"/>
       </w:tblGrid>
       <w:tr>
         <w:trPr>
@@ -254,16 +262,28 @@
           <w:tcPr>
             <w:cnfStyle w:val="001000000000" w:firstRow="0" w:lastRow="0" w:firstColumn="1" w:lastColumn="0" w:oddVBand="0" w:evenVBand="0" w:oddHBand="0" w:evenHBand="0" w:firstRowFirstColumn="0" w:firstRowLastColumn="0" w:lastRowFirstColumn="0" w:lastRowLastColumn="0"/>
             <w:tcW w:w="1980" w:type="dxa"/>
+            <w:tcBorders>
+              <w:top w:val="none" w:sz="0" w:space="0" w:color="auto"/>
+              <w:left w:val="none" w:sz="0" w:space="0" w:color="auto"/>
+              <w:right w:val="none" w:sz="0" w:space="0" w:color="auto"/>
+            </w:tcBorders>
+            <w:shd w:val="clear" w:color="auto" w:fill="auto"/>
           </w:tcPr>
           <w:p>
             <w:pPr>
               <w:rPr>
+                <w:b w:val="0"/>
+                <w:bCs w:val="0"/>
+                <w:color w:val="auto"/>
                 <w:szCs w:val="21"/>
               </w:rPr>
             </w:pPr>
             <w:r>
               <w:rPr>
                 <w:rFonts w:hint="eastAsia"/>
+                <w:b w:val="0"/>
+                <w:bCs w:val="0"/>
+                <w:color w:val="auto"/>
                 <w:szCs w:val="21"/>
               </w:rPr>
               <w:t>ファイル名</w:t>
@@ -273,17 +293,29 @@
         <w:tc>
           <w:tcPr>
             <w:tcW w:w="6804" w:type="dxa"/>
+            <w:tcBorders>
+              <w:top w:val="none" w:sz="0" w:space="0" w:color="auto"/>
+              <w:left w:val="none" w:sz="0" w:space="0" w:color="auto"/>
+              <w:right w:val="none" w:sz="0" w:space="0" w:color="auto"/>
+            </w:tcBorders>
+            <w:shd w:val="clear" w:color="auto" w:fill="auto"/>
           </w:tcPr>
           <w:p>
             <w:pPr>
               <w:cnfStyle w:val="100000000000" w:firstRow="1" w:lastRow="0" w:firstColumn="0" w:lastColumn="0" w:oddVBand="0" w:evenVBand="0" w:oddHBand="0" w:evenHBand="0" w:firstRowFirstColumn="0" w:firstRowLastColumn="0" w:lastRowFirstColumn="0" w:lastRowLastColumn="0"/>
               <w:rPr>
+                <w:b w:val="0"/>
+                <w:bCs w:val="0"/>
+                <w:color w:val="auto"/>
                 <w:szCs w:val="21"/>
               </w:rPr>
             </w:pPr>
             <w:r>
               <w:rPr>
                 <w:rFonts w:hint="eastAsia"/>
+                <w:b w:val="0"/>
+                <w:bCs w:val="0"/>
+                <w:color w:val="auto"/>
                 <w:szCs w:val="21"/>
               </w:rPr>
               <w:t>概要</w:t>
@@ -299,10 +331,17 @@
           <w:tcPr>
             <w:cnfStyle w:val="001000000000" w:firstRow="0" w:lastRow="0" w:firstColumn="1" w:lastColumn="0" w:oddVBand="0" w:evenVBand="0" w:oddHBand="0" w:evenHBand="0" w:firstRowFirstColumn="0" w:firstRowLastColumn="0" w:lastRowFirstColumn="0" w:lastRowLastColumn="0"/>
             <w:tcW w:w="1980" w:type="dxa"/>
+            <w:tcBorders>
+              <w:left w:val="none" w:sz="0" w:space="0" w:color="auto"/>
+            </w:tcBorders>
+            <w:shd w:val="clear" w:color="auto" w:fill="auto"/>
           </w:tcPr>
           <w:p>
             <w:pPr>
               <w:rPr>
+                <w:b w:val="0"/>
+                <w:bCs w:val="0"/>
+                <w:color w:val="auto"/>
                 <w:szCs w:val="21"/>
               </w:rPr>
             </w:pPr>
@@ -310,6 +349,9 @@
             <w:r>
               <w:rPr>
                 <w:rFonts w:hint="eastAsia"/>
+                <w:b w:val="0"/>
+                <w:bCs w:val="0"/>
+                <w:color w:val="auto"/>
                 <w:szCs w:val="21"/>
               </w:rPr>
               <w:t>Task.java</w:t>
@@ -319,6 +361,7 @@
         <w:tc>
           <w:tcPr>
             <w:tcW w:w="6804" w:type="dxa"/>
+            <w:shd w:val="clear" w:color="auto" w:fill="auto"/>
           </w:tcPr>
           <w:p>
             <w:pPr>
@@ -349,16 +392,26 @@
           <w:tcPr>
             <w:cnfStyle w:val="001000000000" w:firstRow="0" w:lastRow="0" w:firstColumn="1" w:lastColumn="0" w:oddVBand="0" w:evenVBand="0" w:oddHBand="0" w:evenHBand="0" w:firstRowFirstColumn="0" w:firstRowLastColumn="0" w:lastRowFirstColumn="0" w:lastRowLastColumn="0"/>
             <w:tcW w:w="1980" w:type="dxa"/>
+            <w:tcBorders>
+              <w:left w:val="none" w:sz="0" w:space="0" w:color="auto"/>
+            </w:tcBorders>
+            <w:shd w:val="clear" w:color="auto" w:fill="auto"/>
           </w:tcPr>
           <w:p>
             <w:pPr>
               <w:rPr>
+                <w:b w:val="0"/>
+                <w:bCs w:val="0"/>
+                <w:color w:val="auto"/>
                 <w:szCs w:val="21"/>
               </w:rPr>
             </w:pPr>
             <w:r>
               <w:rPr>
                 <w:rFonts w:hint="eastAsia"/>
+                <w:b w:val="0"/>
+                <w:bCs w:val="0"/>
+                <w:color w:val="auto"/>
                 <w:szCs w:val="21"/>
               </w:rPr>
               <w:t>DBUtil.java</w:t>
@@ -368,6 +421,7 @@
         <w:tc>
           <w:tcPr>
             <w:tcW w:w="6804" w:type="dxa"/>
+            <w:shd w:val="clear" w:color="auto" w:fill="auto"/>
           </w:tcPr>
           <w:p>
             <w:pPr>
@@ -394,16 +448,26 @@
           <w:tcPr>
             <w:cnfStyle w:val="001000000000" w:firstRow="0" w:lastRow="0" w:firstColumn="1" w:lastColumn="0" w:oddVBand="0" w:evenVBand="0" w:oddHBand="0" w:evenHBand="0" w:firstRowFirstColumn="0" w:firstRowLastColumn="0" w:lastRowFirstColumn="0" w:lastRowLastColumn="0"/>
             <w:tcW w:w="1980" w:type="dxa"/>
+            <w:tcBorders>
+              <w:left w:val="none" w:sz="0" w:space="0" w:color="auto"/>
+            </w:tcBorders>
+            <w:shd w:val="clear" w:color="auto" w:fill="auto"/>
           </w:tcPr>
           <w:p>
             <w:pPr>
               <w:rPr>
+                <w:b w:val="0"/>
+                <w:bCs w:val="0"/>
+                <w:color w:val="auto"/>
                 <w:szCs w:val="21"/>
               </w:rPr>
             </w:pPr>
             <w:r>
               <w:rPr>
                 <w:rFonts w:hint="eastAsia"/>
+                <w:b w:val="0"/>
+                <w:bCs w:val="0"/>
+                <w:color w:val="auto"/>
                 <w:szCs w:val="21"/>
               </w:rPr>
               <w:t>TaskDAO.java</w:t>
@@ -413,6 +477,7 @@
         <w:tc>
           <w:tcPr>
             <w:tcW w:w="6804" w:type="dxa"/>
+            <w:shd w:val="clear" w:color="auto" w:fill="auto"/>
           </w:tcPr>
           <w:p>
             <w:pPr>
@@ -436,16 +501,26 @@
           <w:tcPr>
             <w:cnfStyle w:val="001000000000" w:firstRow="0" w:lastRow="0" w:firstColumn="1" w:lastColumn="0" w:oddVBand="0" w:evenVBand="0" w:oddHBand="0" w:evenHBand="0" w:firstRowFirstColumn="0" w:firstRowLastColumn="0" w:lastRowFirstColumn="0" w:lastRowLastColumn="0"/>
             <w:tcW w:w="1980" w:type="dxa"/>
+            <w:tcBorders>
+              <w:left w:val="none" w:sz="0" w:space="0" w:color="auto"/>
+            </w:tcBorders>
+            <w:shd w:val="clear" w:color="auto" w:fill="auto"/>
           </w:tcPr>
           <w:p>
             <w:pPr>
               <w:rPr>
+                <w:b w:val="0"/>
+                <w:bCs w:val="0"/>
+                <w:color w:val="auto"/>
                 <w:szCs w:val="21"/>
               </w:rPr>
             </w:pPr>
             <w:r>
               <w:rPr>
                 <w:rFonts w:hint="eastAsia"/>
+                <w:b w:val="0"/>
+                <w:bCs w:val="0"/>
+                <w:color w:val="auto"/>
                 <w:szCs w:val="21"/>
               </w:rPr>
               <w:t>TaskDAOImpl.java</w:t>
@@ -455,6 +530,7 @@
         <w:tc>
           <w:tcPr>
             <w:tcW w:w="6804" w:type="dxa"/>
+            <w:shd w:val="clear" w:color="auto" w:fill="auto"/>
           </w:tcPr>
           <w:p>
             <w:pPr>
@@ -500,16 +576,26 @@
           <w:tcPr>
             <w:cnfStyle w:val="001000000000" w:firstRow="0" w:lastRow="0" w:firstColumn="1" w:lastColumn="0" w:oddVBand="0" w:evenVBand="0" w:oddHBand="0" w:evenHBand="0" w:firstRowFirstColumn="0" w:firstRowLastColumn="0" w:lastRowFirstColumn="0" w:lastRowLastColumn="0"/>
             <w:tcW w:w="1980" w:type="dxa"/>
+            <w:tcBorders>
+              <w:left w:val="none" w:sz="0" w:space="0" w:color="auto"/>
+            </w:tcBorders>
+            <w:shd w:val="clear" w:color="auto" w:fill="auto"/>
           </w:tcPr>
           <w:p>
             <w:pPr>
               <w:rPr>
+                <w:b w:val="0"/>
+                <w:bCs w:val="0"/>
+                <w:color w:val="auto"/>
                 <w:szCs w:val="21"/>
               </w:rPr>
             </w:pPr>
             <w:r>
               <w:rPr>
                 <w:rFonts w:hint="eastAsia"/>
+                <w:b w:val="0"/>
+                <w:bCs w:val="0"/>
+                <w:color w:val="auto"/>
                 <w:szCs w:val="21"/>
               </w:rPr>
               <w:t>Main.java</w:t>
@@ -519,6 +605,7 @@
         <w:tc>
           <w:tcPr>
             <w:tcW w:w="6804" w:type="dxa"/>
+            <w:shd w:val="clear" w:color="auto" w:fill="auto"/>
           </w:tcPr>
           <w:p>
             <w:pPr>
@@ -549,16 +636,26 @@
           <w:tcPr>
             <w:cnfStyle w:val="001000000000" w:firstRow="0" w:lastRow="0" w:firstColumn="1" w:lastColumn="0" w:oddVBand="0" w:evenVBand="0" w:oddHBand="0" w:evenHBand="0" w:firstRowFirstColumn="0" w:firstRowLastColumn="0" w:lastRowFirstColumn="0" w:lastRowLastColumn="0"/>
             <w:tcW w:w="1980" w:type="dxa"/>
+            <w:tcBorders>
+              <w:left w:val="none" w:sz="0" w:space="0" w:color="auto"/>
+            </w:tcBorders>
+            <w:shd w:val="clear" w:color="auto" w:fill="auto"/>
           </w:tcPr>
           <w:p>
             <w:pPr>
               <w:rPr>
+                <w:b w:val="0"/>
+                <w:bCs w:val="0"/>
+                <w:color w:val="auto"/>
                 <w:szCs w:val="21"/>
               </w:rPr>
             </w:pPr>
             <w:r>
               <w:rPr>
                 <w:rFonts w:hint="eastAsia"/>
+                <w:b w:val="0"/>
+                <w:bCs w:val="0"/>
+                <w:color w:val="auto"/>
                 <w:szCs w:val="21"/>
               </w:rPr>
               <w:t>Command.java</w:t>
@@ -568,6 +665,7 @@
         <w:tc>
           <w:tcPr>
             <w:tcW w:w="6804" w:type="dxa"/>
+            <w:shd w:val="clear" w:color="auto" w:fill="auto"/>
           </w:tcPr>
           <w:p>
             <w:pPr>
@@ -646,16 +744,26 @@
           <w:tcPr>
             <w:cnfStyle w:val="001000000000" w:firstRow="0" w:lastRow="0" w:firstColumn="1" w:lastColumn="0" w:oddVBand="0" w:evenVBand="0" w:oddHBand="0" w:evenHBand="0" w:firstRowFirstColumn="0" w:firstRowLastColumn="0" w:lastRowFirstColumn="0" w:lastRowLastColumn="0"/>
             <w:tcW w:w="1980" w:type="dxa"/>
+            <w:tcBorders>
+              <w:left w:val="none" w:sz="0" w:space="0" w:color="auto"/>
+            </w:tcBorders>
+            <w:shd w:val="clear" w:color="auto" w:fill="auto"/>
           </w:tcPr>
           <w:p>
             <w:pPr>
               <w:rPr>
+                <w:b w:val="0"/>
+                <w:bCs w:val="0"/>
+                <w:color w:val="auto"/>
                 <w:szCs w:val="21"/>
               </w:rPr>
             </w:pPr>
             <w:r>
               <w:rPr>
                 <w:rFonts w:hint="eastAsia"/>
+                <w:b w:val="0"/>
+                <w:bCs w:val="0"/>
+                <w:color w:val="auto"/>
                 <w:szCs w:val="21"/>
               </w:rPr>
               <w:t>AddTask.java</w:t>
@@ -665,6 +773,7 @@
         <w:tc>
           <w:tcPr>
             <w:tcW w:w="6804" w:type="dxa"/>
+            <w:shd w:val="clear" w:color="auto" w:fill="auto"/>
           </w:tcPr>
           <w:p>
             <w:pPr>
@@ -688,16 +797,26 @@
           <w:tcPr>
             <w:cnfStyle w:val="001000000000" w:firstRow="0" w:lastRow="0" w:firstColumn="1" w:lastColumn="0" w:oddVBand="0" w:evenVBand="0" w:oddHBand="0" w:evenHBand="0" w:firstRowFirstColumn="0" w:firstRowLastColumn="0" w:lastRowFirstColumn="0" w:lastRowLastColumn="0"/>
             <w:tcW w:w="1980" w:type="dxa"/>
+            <w:tcBorders>
+              <w:left w:val="none" w:sz="0" w:space="0" w:color="auto"/>
+            </w:tcBorders>
+            <w:shd w:val="clear" w:color="auto" w:fill="auto"/>
           </w:tcPr>
           <w:p>
             <w:pPr>
               <w:rPr>
+                <w:b w:val="0"/>
+                <w:bCs w:val="0"/>
+                <w:color w:val="auto"/>
                 <w:szCs w:val="21"/>
               </w:rPr>
             </w:pPr>
             <w:r>
               <w:rPr>
                 <w:rFonts w:hint="eastAsia"/>
+                <w:b w:val="0"/>
+                <w:bCs w:val="0"/>
+                <w:color w:val="auto"/>
                 <w:szCs w:val="21"/>
               </w:rPr>
               <w:t>DeleteTask.java</w:t>
@@ -707,6 +826,7 @@
         <w:tc>
           <w:tcPr>
             <w:tcW w:w="6804" w:type="dxa"/>
+            <w:shd w:val="clear" w:color="auto" w:fill="auto"/>
           </w:tcPr>
           <w:p>
             <w:pPr>
@@ -733,16 +853,26 @@
           <w:tcPr>
             <w:cnfStyle w:val="001000000000" w:firstRow="0" w:lastRow="0" w:firstColumn="1" w:lastColumn="0" w:oddVBand="0" w:evenVBand="0" w:oddHBand="0" w:evenHBand="0" w:firstRowFirstColumn="0" w:firstRowLastColumn="0" w:lastRowFirstColumn="0" w:lastRowLastColumn="0"/>
             <w:tcW w:w="1980" w:type="dxa"/>
+            <w:tcBorders>
+              <w:left w:val="none" w:sz="0" w:space="0" w:color="auto"/>
+            </w:tcBorders>
+            <w:shd w:val="clear" w:color="auto" w:fill="auto"/>
           </w:tcPr>
           <w:p>
             <w:pPr>
               <w:rPr>
+                <w:b w:val="0"/>
+                <w:bCs w:val="0"/>
+                <w:color w:val="auto"/>
                 <w:szCs w:val="21"/>
               </w:rPr>
             </w:pPr>
             <w:r>
               <w:rPr>
                 <w:rFonts w:hint="eastAsia"/>
+                <w:b w:val="0"/>
+                <w:bCs w:val="0"/>
+                <w:color w:val="auto"/>
                 <w:szCs w:val="21"/>
               </w:rPr>
               <w:t>CompleteTask.java</w:t>
@@ -752,6 +882,7 @@
         <w:tc>
           <w:tcPr>
             <w:tcW w:w="6804" w:type="dxa"/>
+            <w:shd w:val="clear" w:color="auto" w:fill="auto"/>
           </w:tcPr>
           <w:p>
             <w:pPr>
@@ -775,16 +906,26 @@
           <w:tcPr>
             <w:cnfStyle w:val="001000000000" w:firstRow="0" w:lastRow="0" w:firstColumn="1" w:lastColumn="0" w:oddVBand="0" w:evenVBand="0" w:oddHBand="0" w:evenHBand="0" w:firstRowFirstColumn="0" w:firstRowLastColumn="0" w:lastRowFirstColumn="0" w:lastRowLastColumn="0"/>
             <w:tcW w:w="1980" w:type="dxa"/>
+            <w:tcBorders>
+              <w:left w:val="none" w:sz="0" w:space="0" w:color="auto"/>
+            </w:tcBorders>
+            <w:shd w:val="clear" w:color="auto" w:fill="auto"/>
           </w:tcPr>
           <w:p>
             <w:pPr>
               <w:rPr>
+                <w:b w:val="0"/>
+                <w:bCs w:val="0"/>
+                <w:color w:val="auto"/>
                 <w:szCs w:val="21"/>
               </w:rPr>
             </w:pPr>
             <w:r>
               <w:rPr>
                 <w:rFonts w:hint="eastAsia"/>
+                <w:b w:val="0"/>
+                <w:bCs w:val="0"/>
+                <w:color w:val="auto"/>
                 <w:szCs w:val="21"/>
               </w:rPr>
               <w:t>ShowAll.java</w:t>
@@ -794,6 +935,7 @@
         <w:tc>
           <w:tcPr>
             <w:tcW w:w="6804" w:type="dxa"/>
+            <w:shd w:val="clear" w:color="auto" w:fill="auto"/>
           </w:tcPr>
           <w:p>
             <w:pPr>
@@ -828,16 +970,26 @@
           <w:tcPr>
             <w:cnfStyle w:val="001000000000" w:firstRow="0" w:lastRow="0" w:firstColumn="1" w:lastColumn="0" w:oddVBand="0" w:evenVBand="0" w:oddHBand="0" w:evenHBand="0" w:firstRowFirstColumn="0" w:firstRowLastColumn="0" w:lastRowFirstColumn="0" w:lastRowLastColumn="0"/>
             <w:tcW w:w="1980" w:type="dxa"/>
+            <w:tcBorders>
+              <w:left w:val="none" w:sz="0" w:space="0" w:color="auto"/>
+            </w:tcBorders>
+            <w:shd w:val="clear" w:color="auto" w:fill="auto"/>
           </w:tcPr>
           <w:p>
             <w:pPr>
               <w:rPr>
+                <w:b w:val="0"/>
+                <w:bCs w:val="0"/>
+                <w:color w:val="auto"/>
                 <w:szCs w:val="21"/>
               </w:rPr>
             </w:pPr>
             <w:r>
               <w:rPr>
                 <w:rFonts w:hint="eastAsia"/>
+                <w:b w:val="0"/>
+                <w:bCs w:val="0"/>
+                <w:color w:val="auto"/>
                 <w:szCs w:val="21"/>
               </w:rPr>
               <w:lastRenderedPageBreak/>
@@ -848,6 +1000,7 @@
         <w:tc>
           <w:tcPr>
             <w:tcW w:w="6804" w:type="dxa"/>
+            <w:shd w:val="clear" w:color="auto" w:fill="auto"/>
           </w:tcPr>
           <w:p>
             <w:pPr>
@@ -871,16 +1024,26 @@
           <w:tcPr>
             <w:cnfStyle w:val="001000000000" w:firstRow="0" w:lastRow="0" w:firstColumn="1" w:lastColumn="0" w:oddVBand="0" w:evenVBand="0" w:oddHBand="0" w:evenHBand="0" w:firstRowFirstColumn="0" w:firstRowLastColumn="0" w:lastRowFirstColumn="0" w:lastRowLastColumn="0"/>
             <w:tcW w:w="1980" w:type="dxa"/>
+            <w:tcBorders>
+              <w:left w:val="none" w:sz="0" w:space="0" w:color="auto"/>
+            </w:tcBorders>
+            <w:shd w:val="clear" w:color="auto" w:fill="auto"/>
           </w:tcPr>
           <w:p>
             <w:pPr>
               <w:rPr>
+                <w:b w:val="0"/>
+                <w:bCs w:val="0"/>
+                <w:color w:val="auto"/>
                 <w:szCs w:val="21"/>
               </w:rPr>
             </w:pPr>
             <w:r>
               <w:rPr>
                 <w:rFonts w:hint="eastAsia"/>
+                <w:b w:val="0"/>
+                <w:bCs w:val="0"/>
+                <w:color w:val="auto"/>
                 <w:szCs w:val="21"/>
               </w:rPr>
               <w:t>Exit.java</w:t>
@@ -890,6 +1053,7 @@
         <w:tc>
           <w:tcPr>
             <w:tcW w:w="6804" w:type="dxa"/>
+            <w:shd w:val="clear" w:color="auto" w:fill="auto"/>
           </w:tcPr>
           <w:p>
             <w:pPr>
@@ -916,16 +1080,26 @@
           <w:tcPr>
             <w:cnfStyle w:val="001000000000" w:firstRow="0" w:lastRow="0" w:firstColumn="1" w:lastColumn="0" w:oddVBand="0" w:evenVBand="0" w:oddHBand="0" w:evenHBand="0" w:firstRowFirstColumn="0" w:firstRowLastColumn="0" w:lastRowFirstColumn="0" w:lastRowLastColumn="0"/>
             <w:tcW w:w="1980" w:type="dxa"/>
+            <w:tcBorders>
+              <w:left w:val="none" w:sz="0" w:space="0" w:color="auto"/>
+            </w:tcBorders>
+            <w:shd w:val="clear" w:color="auto" w:fill="auto"/>
           </w:tcPr>
           <w:p>
             <w:pPr>
               <w:rPr>
+                <w:b w:val="0"/>
+                <w:bCs w:val="0"/>
+                <w:color w:val="auto"/>
                 <w:szCs w:val="21"/>
               </w:rPr>
             </w:pPr>
             <w:r>
               <w:rPr>
                 <w:rFonts w:hint="eastAsia"/>
+                <w:b w:val="0"/>
+                <w:bCs w:val="0"/>
+                <w:color w:val="auto"/>
                 <w:szCs w:val="21"/>
               </w:rPr>
               <w:t>SortStrategy.java</w:t>
@@ -935,6 +1109,7 @@
         <w:tc>
           <w:tcPr>
             <w:tcW w:w="6804" w:type="dxa"/>
+            <w:shd w:val="clear" w:color="auto" w:fill="auto"/>
           </w:tcPr>
           <w:p>
             <w:pPr>
@@ -1030,16 +1205,26 @@
           <w:tcPr>
             <w:cnfStyle w:val="001000000000" w:firstRow="0" w:lastRow="0" w:firstColumn="1" w:lastColumn="0" w:oddVBand="0" w:evenVBand="0" w:oddHBand="0" w:evenHBand="0" w:firstRowFirstColumn="0" w:firstRowLastColumn="0" w:lastRowFirstColumn="0" w:lastRowLastColumn="0"/>
             <w:tcW w:w="1980" w:type="dxa"/>
+            <w:tcBorders>
+              <w:left w:val="none" w:sz="0" w:space="0" w:color="auto"/>
+            </w:tcBorders>
+            <w:shd w:val="clear" w:color="auto" w:fill="auto"/>
           </w:tcPr>
           <w:p>
             <w:pPr>
               <w:rPr>
+                <w:b w:val="0"/>
+                <w:bCs w:val="0"/>
+                <w:color w:val="auto"/>
                 <w:szCs w:val="21"/>
               </w:rPr>
             </w:pPr>
             <w:r>
               <w:rPr>
                 <w:rFonts w:hint="eastAsia"/>
+                <w:b w:val="0"/>
+                <w:bCs w:val="0"/>
+                <w:color w:val="auto"/>
                 <w:szCs w:val="21"/>
               </w:rPr>
               <w:t>TitleSortStrategy.java</w:t>
@@ -1049,6 +1234,7 @@
         <w:tc>
           <w:tcPr>
             <w:tcW w:w="6804" w:type="dxa"/>
+            <w:shd w:val="clear" w:color="auto" w:fill="auto"/>
           </w:tcPr>
           <w:p>
             <w:pPr>
@@ -1075,16 +1261,26 @@
           <w:tcPr>
             <w:cnfStyle w:val="001000000000" w:firstRow="0" w:lastRow="0" w:firstColumn="1" w:lastColumn="0" w:oddVBand="0" w:evenVBand="0" w:oddHBand="0" w:evenHBand="0" w:firstRowFirstColumn="0" w:firstRowLastColumn="0" w:lastRowFirstColumn="0" w:lastRowLastColumn="0"/>
             <w:tcW w:w="1980" w:type="dxa"/>
+            <w:tcBorders>
+              <w:left w:val="none" w:sz="0" w:space="0" w:color="auto"/>
+            </w:tcBorders>
+            <w:shd w:val="clear" w:color="auto" w:fill="auto"/>
           </w:tcPr>
           <w:p>
             <w:pPr>
               <w:rPr>
+                <w:b w:val="0"/>
+                <w:bCs w:val="0"/>
+                <w:color w:val="auto"/>
                 <w:szCs w:val="21"/>
               </w:rPr>
             </w:pPr>
             <w:r>
               <w:rPr>
                 <w:rFonts w:hint="eastAsia"/>
+                <w:b w:val="0"/>
+                <w:bCs w:val="0"/>
+                <w:color w:val="auto"/>
                 <w:szCs w:val="21"/>
               </w:rPr>
               <w:t>DeadlineSortStrategy.java</w:t>
@@ -1094,6 +1290,7 @@
         <w:tc>
           <w:tcPr>
             <w:tcW w:w="6804" w:type="dxa"/>
+            <w:shd w:val="clear" w:color="auto" w:fill="auto"/>
           </w:tcPr>
           <w:p>
             <w:pPr>
@@ -1117,16 +1314,26 @@
           <w:tcPr>
             <w:cnfStyle w:val="001000000000" w:firstRow="0" w:lastRow="0" w:firstColumn="1" w:lastColumn="0" w:oddVBand="0" w:evenVBand="0" w:oddHBand="0" w:evenHBand="0" w:firstRowFirstColumn="0" w:firstRowLastColumn="0" w:lastRowFirstColumn="0" w:lastRowLastColumn="0"/>
             <w:tcW w:w="1980" w:type="dxa"/>
+            <w:tcBorders>
+              <w:left w:val="none" w:sz="0" w:space="0" w:color="auto"/>
+            </w:tcBorders>
+            <w:shd w:val="clear" w:color="auto" w:fill="auto"/>
           </w:tcPr>
           <w:p>
             <w:pPr>
               <w:rPr>
+                <w:b w:val="0"/>
+                <w:bCs w:val="0"/>
+                <w:color w:val="auto"/>
                 <w:szCs w:val="21"/>
               </w:rPr>
             </w:pPr>
             <w:r>
               <w:rPr>
                 <w:rFonts w:hint="eastAsia"/>
+                <w:b w:val="0"/>
+                <w:bCs w:val="0"/>
+                <w:color w:val="auto"/>
                 <w:szCs w:val="21"/>
               </w:rPr>
               <w:t>CompletedSortStrategy.java</w:t>
@@ -1136,6 +1343,7 @@
         <w:tc>
           <w:tcPr>
             <w:tcW w:w="6804" w:type="dxa"/>
+            <w:shd w:val="clear" w:color="auto" w:fill="auto"/>
           </w:tcPr>
           <w:p>
             <w:pPr>
@@ -1162,16 +1370,26 @@
           <w:tcPr>
             <w:cnfStyle w:val="001000000000" w:firstRow="0" w:lastRow="0" w:firstColumn="1" w:lastColumn="0" w:oddVBand="0" w:evenVBand="0" w:oddHBand="0" w:evenHBand="0" w:firstRowFirstColumn="0" w:firstRowLastColumn="0" w:lastRowFirstColumn="0" w:lastRowLastColumn="0"/>
             <w:tcW w:w="1980" w:type="dxa"/>
+            <w:tcBorders>
+              <w:left w:val="none" w:sz="0" w:space="0" w:color="auto"/>
+            </w:tcBorders>
+            <w:shd w:val="clear" w:color="auto" w:fill="auto"/>
           </w:tcPr>
           <w:p>
             <w:pPr>
               <w:rPr>
+                <w:b w:val="0"/>
+                <w:bCs w:val="0"/>
+                <w:color w:val="auto"/>
                 <w:szCs w:val="21"/>
               </w:rPr>
             </w:pPr>
             <w:r>
               <w:rPr>
                 <w:rFonts w:hint="eastAsia"/>
+                <w:b w:val="0"/>
+                <w:bCs w:val="0"/>
+                <w:color w:val="auto"/>
                 <w:szCs w:val="21"/>
               </w:rPr>
               <w:t>SubjectSortStrategy.java</w:t>
@@ -1181,6 +1399,7 @@
         <w:tc>
           <w:tcPr>
             <w:tcW w:w="6804" w:type="dxa"/>
+            <w:shd w:val="clear" w:color="auto" w:fill="auto"/>
           </w:tcPr>
           <w:p>
             <w:pPr>
@@ -1194,14 +1413,7 @@
                 <w:rFonts w:hint="eastAsia"/>
                 <w:szCs w:val="21"/>
               </w:rPr>
-              <w:t>授業名(科目)でソート．</w:t>
-            </w:r>
-            <w:r>
-              <w:rPr>
-                <w:rFonts w:hint="eastAsia"/>
-                <w:szCs w:val="21"/>
-              </w:rPr>
-              <w:t>ひらがな，カタカナ→漢字の順にソート．</w:t>
+              <w:t>授業名(科目)でソート．ひらがな，カタカナ→漢字の順にソート．</w:t>
             </w:r>
           </w:p>
         </w:tc>
@@ -1211,16 +1423,27 @@
           <w:tcPr>
             <w:cnfStyle w:val="001000000000" w:firstRow="0" w:lastRow="0" w:firstColumn="1" w:lastColumn="0" w:oddVBand="0" w:evenVBand="0" w:oddHBand="0" w:evenHBand="0" w:firstRowFirstColumn="0" w:firstRowLastColumn="0" w:lastRowFirstColumn="0" w:lastRowLastColumn="0"/>
             <w:tcW w:w="1980" w:type="dxa"/>
+            <w:tcBorders>
+              <w:left w:val="none" w:sz="0" w:space="0" w:color="auto"/>
+              <w:bottom w:val="none" w:sz="0" w:space="0" w:color="auto"/>
+            </w:tcBorders>
+            <w:shd w:val="clear" w:color="auto" w:fill="auto"/>
           </w:tcPr>
           <w:p>
             <w:pPr>
               <w:rPr>
+                <w:b w:val="0"/>
+                <w:bCs w:val="0"/>
+                <w:color w:val="auto"/>
                 <w:szCs w:val="21"/>
               </w:rPr>
             </w:pPr>
             <w:r>
               <w:rPr>
                 <w:rFonts w:hint="eastAsia"/>
+                <w:b w:val="0"/>
+                <w:bCs w:val="0"/>
+                <w:color w:val="auto"/>
                 <w:szCs w:val="21"/>
               </w:rPr>
               <w:t>TaskSorter.java</w:t>
@@ -1230,6 +1453,7 @@
         <w:tc>
           <w:tcPr>
             <w:tcW w:w="6804" w:type="dxa"/>
+            <w:shd w:val="clear" w:color="auto" w:fill="auto"/>
           </w:tcPr>
           <w:p>
             <w:pPr>
@@ -1519,7 +1743,6 @@
           <w:numId w:val="5"/>
         </w:numPr>
         <w:rPr>
-          <w:rFonts w:hint="eastAsia"/>
           <w:szCs w:val="21"/>
         </w:rPr>
       </w:pPr>
@@ -1659,7 +1882,6 @@
         <w:pStyle w:val="a9"/>
         <w:ind w:left="1280"/>
         <w:rPr>
-          <w:rFonts w:hint="eastAsia"/>
           <w:szCs w:val="21"/>
         </w:rPr>
       </w:pPr>
@@ -1761,7 +1983,6 @@
           <w:numId w:val="7"/>
         </w:numPr>
         <w:rPr>
-          <w:rFonts w:hint="eastAsia"/>
           <w:szCs w:val="21"/>
         </w:rPr>
       </w:pPr>
@@ -2598,7 +2819,6 @@
         <w:pStyle w:val="a9"/>
         <w:ind w:left="800"/>
         <w:rPr>
-          <w:rFonts w:hint="eastAsia"/>
           <w:szCs w:val="21"/>
         </w:rPr>
       </w:pPr>
@@ -2657,28 +2877,138 @@
           <w:rFonts w:hint="eastAsia"/>
           <w:szCs w:val="21"/>
         </w:rPr>
-        <w:t>SQLiteのインメモリDB</w:t>
-      </w:r>
-      <w:r>
-        <w:rPr>
-          <w:rFonts w:hint="eastAsia"/>
-          <w:szCs w:val="21"/>
-        </w:rPr>
-        <w:t xml:space="preserve"> を使用し、TaskDAOImpl.javaの各メソッド</w:t>
-      </w:r>
-      <w:r>
-        <w:rPr>
-          <w:rFonts w:hint="eastAsia"/>
-          <w:szCs w:val="21"/>
-        </w:rPr>
-        <w:t>の</w:t>
-      </w:r>
-      <w:r>
-        <w:rPr>
-          <w:rFonts w:hint="eastAsia"/>
-          <w:szCs w:val="21"/>
-        </w:rPr>
-        <w:t>単体テストを行う。</w:t>
+        <w:t>SQLiteのインメモリDB を使用し、TaskDAOImpl.javaの各メソッドの単体テストを行う。</w:t>
+      </w:r>
+    </w:p>
+    <w:p>
+      <w:pPr>
+        <w:pStyle w:val="a9"/>
+        <w:numPr>
+          <w:ilvl w:val="1"/>
+          <w:numId w:val="2"/>
+        </w:numPr>
+        <w:rPr>
+          <w:szCs w:val="21"/>
+        </w:rPr>
+      </w:pPr>
+      <w:r>
+        <w:rPr>
+          <w:rFonts w:hint="eastAsia"/>
+          <w:szCs w:val="21"/>
+        </w:rPr>
+        <w:t>TaskSorterTest.java</w:t>
+      </w:r>
+      <w:r>
+        <w:rPr>
+          <w:szCs w:val="21"/>
+        </w:rPr>
+        <w:br/>
+      </w:r>
+      <w:r>
+        <w:rPr>
+          <w:rFonts w:hint="eastAsia"/>
+          <w:szCs w:val="21"/>
+        </w:rPr>
+        <w:t>各種ソートの切り替えのテストを行う。</w:t>
+      </w:r>
+    </w:p>
+    <w:p>
+      <w:pPr>
+        <w:pStyle w:val="a9"/>
+        <w:numPr>
+          <w:ilvl w:val="1"/>
+          <w:numId w:val="2"/>
+        </w:numPr>
+        <w:rPr>
+          <w:szCs w:val="21"/>
+        </w:rPr>
+      </w:pPr>
+      <w:r>
+        <w:rPr>
+          <w:rFonts w:hint="eastAsia"/>
+          <w:szCs w:val="21"/>
+        </w:rPr>
+        <w:t>TitleSortStrategyTest.java</w:t>
+      </w:r>
+      <w:r>
+        <w:rPr>
+          <w:szCs w:val="21"/>
+        </w:rPr>
+        <w:br/>
+      </w:r>
+      <w:r>
+        <w:rPr>
+          <w:rFonts w:hint="eastAsia"/>
+          <w:szCs w:val="21"/>
+        </w:rPr>
+        <w:t>Subject</w:t>
+      </w:r>
+      <w:r>
+        <w:rPr>
+          <w:rFonts w:hint="eastAsia"/>
+          <w:szCs w:val="21"/>
+        </w:rPr>
+        <w:t>SortStrategyTest.java</w:t>
+      </w:r>
+    </w:p>
+    <w:p>
+      <w:pPr>
+        <w:pStyle w:val="a9"/>
+        <w:ind w:left="800"/>
+        <w:rPr>
+          <w:szCs w:val="21"/>
+        </w:rPr>
+      </w:pPr>
+      <w:r>
+        <w:rPr>
+          <w:rFonts w:hint="eastAsia"/>
+          <w:szCs w:val="21"/>
+        </w:rPr>
+        <w:t>Deadline</w:t>
+      </w:r>
+      <w:r>
+        <w:rPr>
+          <w:rFonts w:hint="eastAsia"/>
+          <w:szCs w:val="21"/>
+        </w:rPr>
+        <w:t>SortStrategyTest.java</w:t>
+      </w:r>
+    </w:p>
+    <w:p>
+      <w:pPr>
+        <w:pStyle w:val="a9"/>
+        <w:ind w:left="800"/>
+        <w:rPr>
+          <w:rFonts w:hint="eastAsia"/>
+          <w:szCs w:val="21"/>
+        </w:rPr>
+      </w:pPr>
+      <w:r>
+        <w:rPr>
+          <w:rFonts w:hint="eastAsia"/>
+          <w:szCs w:val="21"/>
+        </w:rPr>
+        <w:t>Completed</w:t>
+      </w:r>
+      <w:r>
+        <w:rPr>
+          <w:rFonts w:hint="eastAsia"/>
+          <w:szCs w:val="21"/>
+        </w:rPr>
+        <w:t>SortStrategyTest.java</w:t>
+      </w:r>
+      <w:r>
+        <w:rPr>
+          <w:szCs w:val="21"/>
+        </w:rPr>
+        <w:br/>
+      </w:r>
+      <w:r>
+        <w:rPr>
+          <w:rFonts w:hint="eastAsia"/>
+          <w:szCs w:val="21"/>
+        </w:rPr>
+        <w:t>各種ソートの動作のテストを行う。</w:t>
       </w:r>
     </w:p>
     <w:p>
@@ -3124,6 +3454,7 @@
         <w:rPr>
           <w:szCs w:val="21"/>
         </w:rPr>
+        <w:lastRenderedPageBreak/>
         <w:t>Pattern</w:t>
       </w:r>
       <w:r>
@@ -5151,6 +5482,7 @@
   <w:style w:type="character" w:default="1" w:styleId="a0">
     <w:name w:val="Default Paragraph Font"/>
     <w:uiPriority w:val="1"/>
+    <w:semiHidden/>
     <w:unhideWhenUsed/>
   </w:style>
   <w:style w:type="table" w:default="1" w:styleId="a1">

--- a/report.docx
+++ b/report.docx
@@ -2618,6 +2618,7 @@
     <w:p>
       <w:pPr>
         <w:rPr>
+          <w:rFonts w:hint="eastAsia"/>
           <w:szCs w:val="21"/>
         </w:rPr>
       </w:pPr>
@@ -2641,6 +2642,174 @@
           <w:szCs w:val="28"/>
         </w:rPr>
         <w:lastRenderedPageBreak/>
+        <w:t>コンパイル</w:t>
+      </w:r>
+      <w:r>
+        <w:rPr>
+          <w:rFonts w:hint="eastAsia"/>
+          <w:sz w:val="28"/>
+          <w:szCs w:val="28"/>
+        </w:rPr>
+        <w:t>・実行</w:t>
+      </w:r>
+      <w:r>
+        <w:rPr>
+          <w:rFonts w:hint="eastAsia"/>
+          <w:sz w:val="28"/>
+          <w:szCs w:val="28"/>
+        </w:rPr>
+        <w:t>方法</w:t>
+      </w:r>
+    </w:p>
+    <w:p>
+      <w:pPr>
+        <w:ind w:left="440"/>
+        <w:rPr>
+          <w:rFonts w:asciiTheme="minorEastAsia" w:hAnsiTheme="minorEastAsia"/>
+          <w:szCs w:val="21"/>
+        </w:rPr>
+      </w:pPr>
+      <w:r>
+        <w:rPr>
+          <w:rFonts w:asciiTheme="minorEastAsia" w:hAnsiTheme="minorEastAsia" w:hint="eastAsia"/>
+          <w:szCs w:val="21"/>
+        </w:rPr>
+        <w:t xml:space="preserve">・コンパイル: </w:t>
+      </w:r>
+      <w:proofErr w:type="spellStart"/>
+      <w:r>
+        <w:rPr>
+          <w:rFonts w:asciiTheme="minorEastAsia" w:hAnsiTheme="minorEastAsia"/>
+          <w:szCs w:val="21"/>
+        </w:rPr>
+        <w:t>javac</w:t>
+      </w:r>
+      <w:proofErr w:type="spellEnd"/>
+      <w:r>
+        <w:rPr>
+          <w:rFonts w:asciiTheme="minorEastAsia" w:hAnsiTheme="minorEastAsia"/>
+          <w:szCs w:val="21"/>
+        </w:rPr>
+        <w:t xml:space="preserve"> -cp .:sqlite-jdbc-3.30.1.jar:junit-4.13.2.jar:hamcrest-core-1.3.jar </w:t>
+      </w:r>
+      <w:r>
+        <w:rPr>
+          <w:rFonts w:asciiTheme="minorEastAsia" w:hAnsiTheme="minorEastAsia" w:hint="eastAsia"/>
+          <w:szCs w:val="21"/>
+        </w:rPr>
+        <w:t>[filename]</w:t>
+      </w:r>
+    </w:p>
+    <w:p>
+      <w:pPr>
+        <w:ind w:left="440"/>
+        <w:rPr>
+          <w:rFonts w:asciiTheme="minorEastAsia" w:hAnsiTheme="minorEastAsia"/>
+          <w:szCs w:val="21"/>
+        </w:rPr>
+      </w:pPr>
+      <w:r>
+        <w:rPr>
+          <w:rFonts w:asciiTheme="minorEastAsia" w:hAnsiTheme="minorEastAsia" w:hint="eastAsia"/>
+          <w:szCs w:val="21"/>
+        </w:rPr>
+        <w:t>・</w:t>
+      </w:r>
+      <w:r>
+        <w:rPr>
+          <w:rFonts w:asciiTheme="minorEastAsia" w:hAnsiTheme="minorEastAsia" w:hint="eastAsia"/>
+          <w:szCs w:val="21"/>
+        </w:rPr>
+        <w:t>テスト実行</w:t>
+      </w:r>
+      <w:r>
+        <w:rPr>
+          <w:rFonts w:asciiTheme="minorEastAsia" w:hAnsiTheme="minorEastAsia"/>
+          <w:szCs w:val="21"/>
+        </w:rPr>
+        <w:t xml:space="preserve">: java -cp .:sqlite-jdbc-3.30.1.jar:junit-4.13.2.jar:hamcrest-core-1.3.jar </w:t>
+      </w:r>
+      <w:proofErr w:type="spellStart"/>
+      <w:r>
+        <w:rPr>
+          <w:rFonts w:asciiTheme="minorEastAsia" w:hAnsiTheme="minorEastAsia"/>
+          <w:szCs w:val="21"/>
+        </w:rPr>
+        <w:t>org.junit.runner.JUnitCore</w:t>
+      </w:r>
+      <w:proofErr w:type="spellEnd"/>
+      <w:r>
+        <w:rPr>
+          <w:rFonts w:asciiTheme="minorEastAsia" w:hAnsiTheme="minorEastAsia"/>
+          <w:szCs w:val="21"/>
+        </w:rPr>
+        <w:t xml:space="preserve"> </w:t>
+      </w:r>
+      <w:r>
+        <w:rPr>
+          <w:rFonts w:asciiTheme="minorEastAsia" w:hAnsiTheme="minorEastAsia" w:hint="eastAsia"/>
+          <w:szCs w:val="21"/>
+        </w:rPr>
+        <w:t>[</w:t>
+      </w:r>
+      <w:proofErr w:type="spellStart"/>
+      <w:r>
+        <w:rPr>
+          <w:rFonts w:asciiTheme="minorEastAsia" w:hAnsiTheme="minorEastAsia" w:hint="eastAsia"/>
+          <w:szCs w:val="21"/>
+        </w:rPr>
+        <w:t>testname</w:t>
+      </w:r>
+      <w:proofErr w:type="spellEnd"/>
+      <w:r>
+        <w:rPr>
+          <w:rFonts w:asciiTheme="minorEastAsia" w:hAnsiTheme="minorEastAsia" w:hint="eastAsia"/>
+          <w:szCs w:val="21"/>
+        </w:rPr>
+        <w:t>]</w:t>
+      </w:r>
+    </w:p>
+    <w:p>
+      <w:pPr>
+        <w:ind w:left="440"/>
+        <w:rPr>
+          <w:rFonts w:asciiTheme="minorEastAsia" w:hAnsiTheme="minorEastAsia" w:hint="eastAsia"/>
+          <w:szCs w:val="21"/>
+        </w:rPr>
+      </w:pPr>
+      <w:r>
+        <w:rPr>
+          <w:rFonts w:asciiTheme="minorEastAsia" w:hAnsiTheme="minorEastAsia" w:hint="eastAsia"/>
+          <w:szCs w:val="21"/>
+        </w:rPr>
+        <w:t>・</w:t>
+      </w:r>
+      <w:r>
+        <w:rPr>
+          <w:rFonts w:asciiTheme="minorEastAsia" w:hAnsiTheme="minorEastAsia"/>
+          <w:szCs w:val="21"/>
+        </w:rPr>
+        <w:t>Main実行: java -cp .:sqlite-jdbc-3.30.1.jar:junit-4.13.2.jar:hamcrest-core-1.3.jar Main</w:t>
+      </w:r>
+    </w:p>
+    <w:p>
+      <w:pPr>
+        <w:pStyle w:val="a9"/>
+        <w:numPr>
+          <w:ilvl w:val="0"/>
+          <w:numId w:val="2"/>
+        </w:numPr>
+        <w:rPr>
+          <w:sz w:val="28"/>
+          <w:szCs w:val="28"/>
+        </w:rPr>
+      </w:pPr>
+      <w:r>
+        <w:rPr>
+          <w:rFonts w:hint="eastAsia"/>
+          <w:sz w:val="28"/>
+          <w:szCs w:val="28"/>
+        </w:rPr>
         <w:t>制限</w:t>
       </w:r>
     </w:p>
@@ -2868,7 +3037,6 @@
         <w:pStyle w:val="a9"/>
         <w:ind w:left="800"/>
         <w:rPr>
-          <w:rFonts w:hint="eastAsia"/>
           <w:szCs w:val="21"/>
         </w:rPr>
       </w:pPr>
@@ -2941,14 +3109,7 @@
           <w:rFonts w:hint="eastAsia"/>
           <w:szCs w:val="21"/>
         </w:rPr>
-        <w:t>Subject</w:t>
-      </w:r>
-      <w:r>
-        <w:rPr>
-          <w:rFonts w:hint="eastAsia"/>
-          <w:szCs w:val="21"/>
-        </w:rPr>
-        <w:t>SortStrategyTest.java</w:t>
+        <w:t>SubjectSortStrategyTest.java</w:t>
       </w:r>
     </w:p>
     <w:p>
@@ -2964,14 +3125,7 @@
           <w:rFonts w:hint="eastAsia"/>
           <w:szCs w:val="21"/>
         </w:rPr>
-        <w:t>Deadline</w:t>
-      </w:r>
-      <w:r>
-        <w:rPr>
-          <w:rFonts w:hint="eastAsia"/>
-          <w:szCs w:val="21"/>
-        </w:rPr>
-        <w:t>SortStrategyTest.java</w:t>
+        <w:t>DeadlineSortStrategyTest.java</w:t>
       </w:r>
     </w:p>
     <w:p>
@@ -2979,23 +3133,15 @@
         <w:pStyle w:val="a9"/>
         <w:ind w:left="800"/>
         <w:rPr>
-          <w:rFonts w:hint="eastAsia"/>
-          <w:szCs w:val="21"/>
-        </w:rPr>
-      </w:pPr>
-      <w:r>
-        <w:rPr>
-          <w:rFonts w:hint="eastAsia"/>
-          <w:szCs w:val="21"/>
-        </w:rPr>
-        <w:t>Completed</w:t>
-      </w:r>
-      <w:r>
-        <w:rPr>
-          <w:rFonts w:hint="eastAsia"/>
-          <w:szCs w:val="21"/>
-        </w:rPr>
-        <w:t>SortStrategyTest.java</w:t>
+          <w:szCs w:val="21"/>
+        </w:rPr>
+      </w:pPr>
+      <w:r>
+        <w:rPr>
+          <w:rFonts w:hint="eastAsia"/>
+          <w:szCs w:val="21"/>
+        </w:rPr>
+        <w:t>CompletedSortStrategyTest.java</w:t>
       </w:r>
       <w:r>
         <w:rPr>
@@ -3257,6 +3403,7 @@
         <w:rPr>
           <w:szCs w:val="21"/>
         </w:rPr>
+        <w:lastRenderedPageBreak/>
         <w:t>TaskSorter</w:t>
       </w:r>
       <w:proofErr w:type="spellEnd"/>
@@ -3454,7 +3601,6 @@
         <w:rPr>
           <w:szCs w:val="21"/>
         </w:rPr>
-        <w:lastRenderedPageBreak/>
         <w:t>Pattern</w:t>
       </w:r>
       <w:r>
